--- a/通报/关于与山东地区代理试用期转正合作的通知.docx
+++ b/通报/关于与山东地区代理试用期转正合作的通知.docx
@@ -321,7 +321,15 @@
           <w:sz w:val="18"/>
           <w:szCs w:val="18"/>
         </w:rPr>
-        <w:t>经公司有关部门商议收达成如下决定：</w:t>
+        <w:t>经公司有关部门商议后</w:t>
+      </w:r>
+      <w:r>
+        <w:rPr>
+          <w:rFonts w:ascii="微软雅黑" w:eastAsia="微软雅黑" w:hAnsi="微软雅黑" w:hint="eastAsia"/>
+          <w:sz w:val="18"/>
+          <w:szCs w:val="18"/>
+        </w:rPr>
+        <w:t>达成如下决定：</w:t>
       </w:r>
     </w:p>
     <w:p>
